--- a/Tugas 2/RA_PAM_TUGAS2_120140125.docx
+++ b/Tugas 2/RA_PAM_TUGAS2_120140125.docx
@@ -9950,31 +9950,7 @@
           <w:szCs w:val="24"/>
           <w:lang w:val="en-US"/>
         </w:rPr>
-        <w:t>Rejected yaitu jika operasi mengalami error selama eksekusi dan promise</w:t>
-      </w:r>
-      <w:r>
-        <w:rPr>
-          <w:rFonts w:ascii="Times New Roman" w:hAnsi="Times New Roman" w:cs="Times New Roman"/>
-          <w:szCs w:val="24"/>
-          <w:lang w:val="en-US"/>
-        </w:rPr>
-        <w:t xml:space="preserve"> </w:t>
-      </w:r>
-      <w:r>
-        <w:rPr>
-          <w:rFonts w:ascii="Times New Roman" w:hAnsi="Times New Roman" w:cs="Times New Roman"/>
-          <w:szCs w:val="24"/>
-          <w:lang w:val="en-US"/>
-        </w:rPr>
-        <w:t>gagal.</w:t>
-      </w:r>
-      <w:r>
-        <w:rPr>
-          <w:rFonts w:ascii="Times New Roman" w:hAnsi="Times New Roman" w:cs="Times New Roman"/>
-          <w:szCs w:val="24"/>
-          <w:lang w:val="en-US"/>
-        </w:rPr>
-        <w:t xml:space="preserve"> </w:t>
+        <w:t xml:space="preserve">Rejected yaitu jika operasi mengalami error selama eksekusi dan promise gagal. </w:t>
       </w:r>
     </w:p>
     <w:p>
@@ -11339,12 +11315,9 @@
           <w:szCs w:val="24"/>
           <w:lang w:val="en-US"/>
         </w:rPr>
-        <w:t>GirHub</w:t>
-      </w:r>
-    </w:p>
-    <w:p>
-      <w:pPr>
-        <w:jc w:val="center"/>
+        <w:t>Gi</w:t>
+      </w:r>
+      <w:r>
         <w:rPr>
           <w:rFonts w:ascii="Times New Roman" w:hAnsi="Times New Roman" w:cs="Times New Roman"/>
           <w:b/>
@@ -11353,11 +11326,9 @@
           <w:szCs w:val="24"/>
           <w:lang w:val="en-US"/>
         </w:rPr>
-      </w:pPr>
-    </w:p>
-    <w:p>
-      <w:pPr>
-        <w:jc w:val="center"/>
+        <w:t>t</w:t>
+      </w:r>
+      <w:r>
         <w:rPr>
           <w:rFonts w:ascii="Times New Roman" w:hAnsi="Times New Roman" w:cs="Times New Roman"/>
           <w:b/>
@@ -11366,8 +11337,11 @@
           <w:szCs w:val="24"/>
           <w:lang w:val="en-US"/>
         </w:rPr>
-      </w:pPr>
-      <w:r>
+        <w:t>Hub</w:t>
+      </w:r>
+    </w:p>
+    <w:p>
+      <w:pPr>
         <w:rPr>
           <w:rFonts w:ascii="Times New Roman" w:hAnsi="Times New Roman" w:cs="Times New Roman"/>
           <w:b/>
@@ -11376,8 +11350,15 @@
           <w:szCs w:val="24"/>
           <w:lang w:val="en-US"/>
         </w:rPr>
-        <w:t>REFERENSI</w:t>
-      </w:r>
+      </w:pPr>
+      <w:hyperlink r:id="rId5" w:history="1">
+        <w:r>
+          <w:rPr>
+            <w:rStyle w:val="Hyperlink"/>
+          </w:rPr>
+          <w:t>Pengembangan-Aplikasi-Mobile/Tugas 2 at main · CaamVilvactDJavu/Pengembangan-Aplikasi-Mobile (github.com)</w:t>
+        </w:r>
+      </w:hyperlink>
     </w:p>
     <w:p>
       <w:pPr>
@@ -11391,14 +11372,127 @@
           <w:lang w:val="en-US"/>
         </w:rPr>
       </w:pPr>
-    </w:p>
-    <w:p>
-      <w:pPr>
-        <w:rPr>
-          <w:rFonts w:ascii="Times New Roman" w:hAnsi="Times New Roman" w:cs="Times New Roman"/>
-          <w:lang w:val="en-US"/>
-        </w:rPr>
-      </w:pPr>
+      <w:r>
+        <w:rPr>
+          <w:rFonts w:ascii="Times New Roman" w:hAnsi="Times New Roman" w:cs="Times New Roman"/>
+          <w:b/>
+          <w:bCs/>
+          <w:sz w:val="28"/>
+          <w:szCs w:val="24"/>
+          <w:lang w:val="en-US"/>
+        </w:rPr>
+        <w:t>REFERENSI</w:t>
+      </w:r>
+    </w:p>
+    <w:p>
+      <w:hyperlink r:id="rId6" w:history="1">
+        <w:r>
+          <w:rPr>
+            <w:rStyle w:val="Hyperlink"/>
+          </w:rPr>
+          <w:t>Closures - JavaScript | MDN (mozilla.org)</w:t>
+        </w:r>
+      </w:hyperlink>
+    </w:p>
+    <w:p>
+      <w:hyperlink r:id="rId7" w:history="1">
+        <w:r>
+          <w:rPr>
+            <w:rStyle w:val="Hyperlink"/>
+          </w:rPr>
+          <w:t>JavaScript Callbacks (w3schools.com)</w:t>
+        </w:r>
+      </w:hyperlink>
+    </w:p>
+    <w:p>
+      <w:hyperlink r:id="rId8" w:history="1">
+        <w:r>
+          <w:rPr>
+            <w:rStyle w:val="Hyperlink"/>
+          </w:rPr>
+          <w:t>The event loop - JavaScript | MDN (mozilla.org)</w:t>
+        </w:r>
+      </w:hyperlink>
+    </w:p>
+    <w:p>
+      <w:hyperlink r:id="rId9" w:anchor=":~:text=Execution%20Context%20didefinsikan%20sebagai%20konteks,Context%20dan%20Local%20Execution%20Context%20." w:history="1">
+        <w:r>
+          <w:rPr>
+            <w:rStyle w:val="Hyperlink"/>
+          </w:rPr>
+          <w:t>Hoisting,Execution Context Dan Scope – Muhammad Fahri</w:t>
+        </w:r>
+      </w:hyperlink>
+    </w:p>
+    <w:p>
+      <w:hyperlink r:id="rId10" w:history="1">
+        <w:r>
+          <w:rPr>
+            <w:rStyle w:val="Hyperlink"/>
+          </w:rPr>
+          <w:t>Mengenal Lebih Dalam Tentang First Class Function Pada Javascript | by Arya Rifqi Pratama | Medium</w:t>
+        </w:r>
+      </w:hyperlink>
+    </w:p>
+    <w:p>
+      <w:hyperlink r:id="rId11" w:history="1">
+        <w:r>
+          <w:rPr>
+            <w:rStyle w:val="Hyperlink"/>
+          </w:rPr>
+          <w:t>Understanding Execution Context and Execution Stack in Javascript | by Sukhjinder Arora | Bits and Pieces (bitsrc.io)</w:t>
+        </w:r>
+      </w:hyperlink>
+    </w:p>
+    <w:p>
+      <w:pPr>
+        <w:rPr>
+          <w:lang w:val="en-US"/>
+        </w:rPr>
+      </w:pPr>
+      <w:hyperlink r:id="rId12" w:history="1">
+        <w:r>
+          <w:rPr>
+            <w:rStyle w:val="Hyperlink"/>
+          </w:rPr>
+          <w:t>Higher Order Functions in JavaScript – Beginner's Guide (freecodecamp.org)</w:t>
+        </w:r>
+      </w:hyperlink>
+    </w:p>
+    <w:p>
+      <w:pPr>
+        <w:rPr>
+          <w:rStyle w:val="Hyperlink"/>
+        </w:rPr>
+      </w:pPr>
+      <w:hyperlink r:id="rId13" w:history="1">
+        <w:r>
+          <w:rPr>
+            <w:rStyle w:val="Hyperlink"/>
+          </w:rPr>
+          <w:t>IIFE - MDN Web Docs Glossary: Definitions of Web-related terms | MDN (mozilla.org)</w:t>
+        </w:r>
+      </w:hyperlink>
+    </w:p>
+    <w:p>
+      <w:pPr>
+        <w:rPr>
+          <w:rFonts w:ascii="Times New Roman" w:hAnsi="Times New Roman" w:cs="Times New Roman"/>
+          <w:b/>
+          <w:bCs/>
+          <w:sz w:val="28"/>
+          <w:szCs w:val="24"/>
+          <w:lang w:val="en-US"/>
+        </w:rPr>
+      </w:pPr>
+      <w:hyperlink r:id="rId14" w:history="1">
+        <w:r>
+          <w:rPr>
+            <w:rStyle w:val="Hyperlink"/>
+          </w:rPr>
+          <w:t>JavaScript Promises (w3schools.com)</w:t>
+        </w:r>
+      </w:hyperlink>
     </w:p>
     <w:sectPr>
       <w:pgSz w:w="11906" w:h="16838"/>
